--- a/Course 4 -  Integration and Deployment/Integration and deployment - Day 2 - 10 Apr 2025 - Docker.docx
+++ b/Course 4 -  Integration and Deployment/Integration and deployment - Day 2 - 10 Apr 2025 - Docker.docx
@@ -65,13 +65,27 @@
           <w:b/>
           <w:bCs/>
         </w:rPr>
-        <w:t>hello-world</w:t>
-      </w:r>
-      <w:r>
-        <w:t xml:space="preserve"> : it is a pre-defined image responsible to run C program </w:t>
+        <w:t>hello-</w:t>
+      </w:r>
+      <w:proofErr w:type="gramStart"/>
+      <w:r>
+        <w:rPr>
+          <w:b/>
+          <w:bCs/>
+        </w:rPr>
+        <w:t>world</w:t>
+      </w:r>
+      <w:r>
+        <w:t xml:space="preserve"> :</w:t>
+      </w:r>
+      <w:proofErr w:type="gramEnd"/>
+      <w:r>
+        <w:t xml:space="preserve"> it is a pre-defined image responsible to run C program </w:t>
       </w:r>
     </w:p>
     <w:p>
+      <w:proofErr w:type="spellStart"/>
+      <w:proofErr w:type="gramStart"/>
       <w:r>
         <w:rPr>
           <w:b/>
@@ -79,8 +93,21 @@
         </w:rPr>
         <w:t>busybox</w:t>
       </w:r>
-      <w:r>
-        <w:t xml:space="preserve"> : it is a pre defined OS image. </w:t>
+      <w:proofErr w:type="spellEnd"/>
+      <w:r>
+        <w:t xml:space="preserve"> :</w:t>
+      </w:r>
+      <w:proofErr w:type="gramEnd"/>
+      <w:r>
+        <w:t xml:space="preserve"> it is a </w:t>
+      </w:r>
+      <w:proofErr w:type="spellStart"/>
+      <w:r>
+        <w:t>pre defined</w:t>
+      </w:r>
+      <w:proofErr w:type="spellEnd"/>
+      <w:r>
+        <w:t xml:space="preserve"> OS image. </w:t>
       </w:r>
     </w:p>
     <w:p>
@@ -106,7 +133,15 @@
     </w:p>
     <w:p>
       <w:r>
-        <w:t xml:space="preserve">This command pull ubuntu image and open the bash. </w:t>
+        <w:t xml:space="preserve">This command </w:t>
+      </w:r>
+      <w:proofErr w:type="gramStart"/>
+      <w:r>
+        <w:t>pull</w:t>
+      </w:r>
+      <w:proofErr w:type="gramEnd"/>
+      <w:r>
+        <w:t xml:space="preserve"> ubuntu image and open the bash. </w:t>
       </w:r>
     </w:p>
     <w:p/>
@@ -137,8 +172,25 @@
           <w:b/>
           <w:bCs/>
         </w:rPr>
-        <w:t xml:space="preserve">To create custom image we need to create </w:t>
-      </w:r>
+        <w:t xml:space="preserve">To create custom </w:t>
+      </w:r>
+      <w:proofErr w:type="gramStart"/>
+      <w:r>
+        <w:rPr>
+          <w:b/>
+          <w:bCs/>
+        </w:rPr>
+        <w:t>image</w:t>
+      </w:r>
+      <w:proofErr w:type="gramEnd"/>
+      <w:r>
+        <w:rPr>
+          <w:b/>
+          <w:bCs/>
+        </w:rPr>
+        <w:t xml:space="preserve"> we need to create </w:t>
+      </w:r>
+      <w:proofErr w:type="spellStart"/>
       <w:r>
         <w:rPr>
           <w:b/>
@@ -147,6 +199,7 @@
         </w:rPr>
         <w:t>Dockerfile</w:t>
       </w:r>
+      <w:proofErr w:type="spellEnd"/>
     </w:p>
     <w:p>
       <w:pPr>
@@ -157,7 +210,15 @@
         </w:numPr>
       </w:pPr>
       <w:r>
-        <w:t xml:space="preserve">Display welcome message with help of busybox </w:t>
+        <w:t xml:space="preserve">Display welcome message with help of </w:t>
+      </w:r>
+      <w:proofErr w:type="spellStart"/>
+      <w:r>
+        <w:t>busybox</w:t>
+      </w:r>
+      <w:proofErr w:type="spellEnd"/>
+      <w:r>
+        <w:t xml:space="preserve"> </w:t>
       </w:r>
     </w:p>
     <w:p>
@@ -173,12 +234,21 @@
           <w:bCs/>
         </w:rPr>
       </w:pPr>
+      <w:proofErr w:type="spellStart"/>
       <w:r>
         <w:rPr>
           <w:b/>
           <w:bCs/>
         </w:rPr>
-        <w:t xml:space="preserve">Dockerfile </w:t>
+        <w:t>Dockerfile</w:t>
+      </w:r>
+      <w:proofErr w:type="spellEnd"/>
+      <w:r>
+        <w:rPr>
+          <w:b/>
+          <w:bCs/>
+        </w:rPr>
+        <w:t xml:space="preserve"> </w:t>
       </w:r>
     </w:p>
     <w:p>
@@ -186,8 +256,13 @@
         <w:ind w:left="360"/>
       </w:pPr>
       <w:r>
-        <w:t>FROM busybox</w:t>
-      </w:r>
+        <w:t xml:space="preserve">FROM </w:t>
+      </w:r>
+      <w:proofErr w:type="spellStart"/>
+      <w:r>
+        <w:t>busybox</w:t>
+      </w:r>
+      <w:proofErr w:type="spellEnd"/>
     </w:p>
     <w:p>
       <w:pPr>
@@ -223,15 +298,57 @@
           <w:b/>
           <w:bCs/>
         </w:rPr>
-        <w:t>docker build -t my-busybox . -f Dockerfile</w:t>
-      </w:r>
+        <w:t>docker build -t my-</w:t>
+      </w:r>
+      <w:proofErr w:type="spellStart"/>
+      <w:proofErr w:type="gramStart"/>
+      <w:r>
+        <w:rPr>
+          <w:b/>
+          <w:bCs/>
+        </w:rPr>
+        <w:t>busybox</w:t>
+      </w:r>
+      <w:proofErr w:type="spellEnd"/>
+      <w:r>
+        <w:rPr>
+          <w:b/>
+          <w:bCs/>
+        </w:rPr>
+        <w:t xml:space="preserve"> .</w:t>
+      </w:r>
+      <w:proofErr w:type="gramEnd"/>
+      <w:r>
+        <w:rPr>
+          <w:b/>
+          <w:bCs/>
+        </w:rPr>
+        <w:t xml:space="preserve"> -f </w:t>
+      </w:r>
+      <w:proofErr w:type="spellStart"/>
+      <w:r>
+        <w:rPr>
+          <w:b/>
+          <w:bCs/>
+        </w:rPr>
+        <w:t>Dockerfile</w:t>
+      </w:r>
+      <w:proofErr w:type="spellEnd"/>
     </w:p>
     <w:p>
       <w:pPr>
         <w:ind w:left="360"/>
       </w:pPr>
       <w:r>
-        <w:t xml:space="preserve">my-busybox is image name. </w:t>
+        <w:t>my-</w:t>
+      </w:r>
+      <w:proofErr w:type="spellStart"/>
+      <w:r>
+        <w:t>busybox</w:t>
+      </w:r>
+      <w:proofErr w:type="spellEnd"/>
+      <w:r>
+        <w:t xml:space="preserve"> is image name. </w:t>
       </w:r>
     </w:p>
     <w:p>
@@ -267,15 +384,45 @@
           <w:b/>
           <w:bCs/>
         </w:rPr>
-        <w:t>my-busybox</w:t>
-      </w:r>
+        <w:t>my-</w:t>
+      </w:r>
+      <w:proofErr w:type="spellStart"/>
+      <w:r>
+        <w:rPr>
+          <w:b/>
+          <w:bCs/>
+        </w:rPr>
+        <w:t>busybox</w:t>
+      </w:r>
+      <w:proofErr w:type="spellEnd"/>
     </w:p>
     <w:p>
       <w:pPr>
         <w:ind w:left="360"/>
       </w:pPr>
     </w:p>
-    <w:p/>
+    <w:p>
+      <w:pPr>
+        <w:pStyle w:val="ListParagraph"/>
+        <w:numPr>
+          <w:ilvl w:val="0"/>
+          <w:numId w:val="23"/>
+        </w:numPr>
+      </w:pPr>
+      <w:r>
+        <w:t xml:space="preserve">Creating image to run the Java Program </w:t>
+      </w:r>
+    </w:p>
+    <w:p>
+      <w:pPr>
+        <w:pStyle w:val="ListParagraph"/>
+      </w:pPr>
+    </w:p>
+    <w:p>
+      <w:pPr>
+        <w:pStyle w:val="ListParagraph"/>
+      </w:pPr>
+    </w:p>
     <w:sectPr>
       <w:pgSz w:w="11906" w:h="16838"/>
       <w:pgMar w:top="1440" w:right="1440" w:bottom="1440" w:left="1440" w:header="708" w:footer="708" w:gutter="0"/>

--- a/Course 4 -  Integration and Deployment/Integration and deployment - Day 2 - 10 Apr 2025 - Docker.docx
+++ b/Course 4 -  Integration and Deployment/Integration and deployment - Day 2 - 10 Apr 2025 - Docker.docx
@@ -417,6 +417,321 @@
       <w:pPr>
         <w:pStyle w:val="ListParagraph"/>
       </w:pPr>
+    </w:p>
+    <w:p>
+      <w:pPr>
+        <w:pStyle w:val="ListParagraph"/>
+        <w:rPr>
+          <w:b/>
+          <w:bCs/>
+        </w:rPr>
+      </w:pPr>
+      <w:r>
+        <w:rPr>
+          <w:b/>
+          <w:bCs/>
+        </w:rPr>
+        <w:t>Demo.java</w:t>
+      </w:r>
+    </w:p>
+    <w:p>
+      <w:pPr>
+        <w:pStyle w:val="ListParagraph"/>
+      </w:pPr>
+    </w:p>
+    <w:p>
+      <w:pPr>
+        <w:pStyle w:val="ListParagraph"/>
+      </w:pPr>
+      <w:r>
+        <w:t>public class Demo {</w:t>
+      </w:r>
+    </w:p>
+    <w:p>
+      <w:pPr>
+        <w:pStyle w:val="ListParagraph"/>
+      </w:pPr>
+      <w:r>
+        <w:t xml:space="preserve">    public static void </w:t>
+      </w:r>
+      <w:proofErr w:type="gramStart"/>
+      <w:r>
+        <w:t>main(</w:t>
+      </w:r>
+      <w:proofErr w:type="gramEnd"/>
+      <w:r>
+        <w:t xml:space="preserve">String </w:t>
+      </w:r>
+      <w:proofErr w:type="spellStart"/>
+      <w:proofErr w:type="gramStart"/>
+      <w:r>
+        <w:t>args</w:t>
+      </w:r>
+      <w:proofErr w:type="spellEnd"/>
+      <w:r>
+        <w:t>[</w:t>
+      </w:r>
+      <w:proofErr w:type="gramEnd"/>
+      <w:r>
+        <w:t>]) {</w:t>
+      </w:r>
+    </w:p>
+    <w:p>
+      <w:pPr>
+        <w:pStyle w:val="ListParagraph"/>
+      </w:pPr>
+      <w:r>
+        <w:t xml:space="preserve">        </w:t>
+      </w:r>
+      <w:proofErr w:type="spellStart"/>
+      <w:r>
+        <w:t>System.out.println</w:t>
+      </w:r>
+      <w:proofErr w:type="spellEnd"/>
+      <w:r>
+        <w:t>("Welcome to Java Program created by Akash");</w:t>
+      </w:r>
+    </w:p>
+    <w:p>
+      <w:pPr>
+        <w:pStyle w:val="ListParagraph"/>
+      </w:pPr>
+      <w:r>
+        <w:t>        int a=10;</w:t>
+      </w:r>
+    </w:p>
+    <w:p>
+      <w:pPr>
+        <w:pStyle w:val="ListParagraph"/>
+      </w:pPr>
+      <w:r>
+        <w:t>        int b=20;</w:t>
+      </w:r>
+    </w:p>
+    <w:p>
+      <w:pPr>
+        <w:pStyle w:val="ListParagraph"/>
+      </w:pPr>
+      <w:r>
+        <w:lastRenderedPageBreak/>
+        <w:t xml:space="preserve">        int sum = </w:t>
+      </w:r>
+      <w:proofErr w:type="spellStart"/>
+      <w:r>
+        <w:t>a+b</w:t>
+      </w:r>
+      <w:proofErr w:type="spellEnd"/>
+      <w:r>
+        <w:t>;</w:t>
+      </w:r>
+    </w:p>
+    <w:p>
+      <w:pPr>
+        <w:pStyle w:val="ListParagraph"/>
+      </w:pPr>
+      <w:r>
+        <w:t xml:space="preserve">        </w:t>
+      </w:r>
+      <w:proofErr w:type="spellStart"/>
+      <w:r>
+        <w:t>System.out.println</w:t>
+      </w:r>
+      <w:proofErr w:type="spellEnd"/>
+      <w:r>
+        <w:t>("Sum of a and b is: " + sum);</w:t>
+      </w:r>
+    </w:p>
+    <w:p>
+      <w:pPr>
+        <w:pStyle w:val="ListParagraph"/>
+      </w:pPr>
+      <w:r>
+        <w:t>    }</w:t>
+      </w:r>
+    </w:p>
+    <w:p>
+      <w:pPr>
+        <w:pStyle w:val="ListParagraph"/>
+      </w:pPr>
+      <w:r>
+        <w:t>}</w:t>
+      </w:r>
+    </w:p>
+    <w:p>
+      <w:pPr>
+        <w:pStyle w:val="ListParagraph"/>
+      </w:pPr>
+    </w:p>
+    <w:p>
+      <w:pPr>
+        <w:pStyle w:val="ListParagraph"/>
+        <w:rPr>
+          <w:b/>
+          <w:bCs/>
+        </w:rPr>
+      </w:pPr>
+      <w:proofErr w:type="spellStart"/>
+      <w:r>
+        <w:rPr>
+          <w:b/>
+          <w:bCs/>
+        </w:rPr>
+        <w:t>Dockerfile</w:t>
+      </w:r>
+      <w:proofErr w:type="spellEnd"/>
+      <w:r>
+        <w:rPr>
+          <w:b/>
+          <w:bCs/>
+        </w:rPr>
+        <w:t xml:space="preserve"> </w:t>
+      </w:r>
+    </w:p>
+    <w:p>
+      <w:pPr>
+        <w:pStyle w:val="ListParagraph"/>
+      </w:pPr>
+      <w:r>
+        <w:t>FROM openjdk:11</w:t>
+      </w:r>
+    </w:p>
+    <w:p>
+      <w:pPr>
+        <w:pStyle w:val="ListParagraph"/>
+      </w:pPr>
+      <w:r>
+        <w:t xml:space="preserve">COPY </w:t>
+      </w:r>
+      <w:proofErr w:type="gramStart"/>
+      <w:r>
+        <w:t>Demo.java .</w:t>
+      </w:r>
+      <w:proofErr w:type="gramEnd"/>
+    </w:p>
+    <w:p>
+      <w:pPr>
+        <w:pStyle w:val="ListParagraph"/>
+      </w:pPr>
+      <w:r>
+        <w:t xml:space="preserve">RUN </w:t>
+      </w:r>
+      <w:proofErr w:type="spellStart"/>
+      <w:r>
+        <w:t>javac</w:t>
+      </w:r>
+      <w:proofErr w:type="spellEnd"/>
+      <w:r>
+        <w:t xml:space="preserve"> Demo.java</w:t>
+      </w:r>
+    </w:p>
+    <w:p>
+      <w:pPr>
+        <w:pStyle w:val="ListParagraph"/>
+      </w:pPr>
+      <w:r>
+        <w:t>CMD ["java", "Demo"]</w:t>
+      </w:r>
+    </w:p>
+    <w:p>
+      <w:pPr>
+        <w:pStyle w:val="ListParagraph"/>
+      </w:pPr>
+    </w:p>
+    <w:p>
+      <w:pPr>
+        <w:pStyle w:val="ListParagraph"/>
+      </w:pPr>
+    </w:p>
+    <w:p>
+      <w:pPr>
+        <w:pStyle w:val="ListParagraph"/>
+      </w:pPr>
+      <w:r>
+        <w:t xml:space="preserve">Now we need to create image to run java program </w:t>
+      </w:r>
+    </w:p>
+    <w:p>
+      <w:pPr>
+        <w:pStyle w:val="ListParagraph"/>
+        <w:rPr>
+          <w:b/>
+          <w:bCs/>
+        </w:rPr>
+      </w:pPr>
+      <w:r>
+        <w:rPr>
+          <w:b/>
+          <w:bCs/>
+        </w:rPr>
+        <w:t>docker build -t my-</w:t>
+      </w:r>
+      <w:proofErr w:type="gramStart"/>
+      <w:r>
+        <w:rPr>
+          <w:b/>
+          <w:bCs/>
+        </w:rPr>
+        <w:t>java .</w:t>
+      </w:r>
+      <w:proofErr w:type="gramEnd"/>
+      <w:r>
+        <w:rPr>
+          <w:b/>
+          <w:bCs/>
+        </w:rPr>
+        <w:t xml:space="preserve"> -f </w:t>
+      </w:r>
+      <w:proofErr w:type="spellStart"/>
+      <w:r>
+        <w:rPr>
+          <w:b/>
+          <w:bCs/>
+        </w:rPr>
+        <w:t>Dockerfile</w:t>
+      </w:r>
+      <w:proofErr w:type="spellEnd"/>
+    </w:p>
+    <w:p>
+      <w:pPr>
+        <w:pStyle w:val="ListParagraph"/>
+      </w:pPr>
+    </w:p>
+    <w:p>
+      <w:pPr>
+        <w:pStyle w:val="ListParagraph"/>
+        <w:rPr>
+          <w:b/>
+          <w:bCs/>
+        </w:rPr>
+      </w:pPr>
+      <w:r>
+        <w:rPr>
+          <w:b/>
+          <w:bCs/>
+        </w:rPr>
+        <w:t xml:space="preserve">docker image </w:t>
+      </w:r>
+    </w:p>
+    <w:p>
+      <w:pPr>
+        <w:pStyle w:val="ListParagraph"/>
+      </w:pPr>
+    </w:p>
+    <w:p>
+      <w:pPr>
+        <w:pStyle w:val="ListParagraph"/>
+        <w:rPr>
+          <w:b/>
+          <w:bCs/>
+        </w:rPr>
+      </w:pPr>
+      <w:r>
+        <w:rPr>
+          <w:b/>
+          <w:bCs/>
+        </w:rPr>
+        <w:t xml:space="preserve">docker run my-java </w:t>
+      </w:r>
     </w:p>
     <w:p>
       <w:pPr>

--- a/Course 4 -  Integration and Deployment/Integration and deployment - Day 2 - 10 Apr 2025 - Docker.docx
+++ b/Course 4 -  Integration and Deployment/Integration and deployment - Day 2 - 10 Apr 2025 - Docker.docx
@@ -426,11 +426,75 @@
           <w:bCs/>
         </w:rPr>
       </w:pPr>
-      <w:r>
-        <w:rPr>
-          <w:b/>
-          <w:bCs/>
-        </w:rPr>
+    </w:p>
+    <w:p>
+      <w:pPr>
+        <w:pStyle w:val="ListParagraph"/>
+        <w:rPr>
+          <w:b/>
+          <w:bCs/>
+        </w:rPr>
+      </w:pPr>
+    </w:p>
+    <w:p>
+      <w:pPr>
+        <w:pStyle w:val="ListParagraph"/>
+        <w:rPr>
+          <w:b/>
+          <w:bCs/>
+        </w:rPr>
+      </w:pPr>
+    </w:p>
+    <w:p>
+      <w:pPr>
+        <w:pStyle w:val="ListParagraph"/>
+        <w:rPr>
+          <w:b/>
+          <w:bCs/>
+        </w:rPr>
+      </w:pPr>
+    </w:p>
+    <w:p>
+      <w:pPr>
+        <w:pStyle w:val="ListParagraph"/>
+        <w:rPr>
+          <w:b/>
+          <w:bCs/>
+        </w:rPr>
+      </w:pPr>
+    </w:p>
+    <w:p>
+      <w:pPr>
+        <w:pStyle w:val="ListParagraph"/>
+        <w:rPr>
+          <w:b/>
+          <w:bCs/>
+        </w:rPr>
+      </w:pPr>
+    </w:p>
+    <w:p>
+      <w:pPr>
+        <w:pStyle w:val="ListParagraph"/>
+        <w:rPr>
+          <w:b/>
+          <w:bCs/>
+        </w:rPr>
+      </w:pPr>
+    </w:p>
+    <w:p>
+      <w:pPr>
+        <w:pStyle w:val="ListParagraph"/>
+        <w:rPr>
+          <w:b/>
+          <w:bCs/>
+        </w:rPr>
+      </w:pPr>
+      <w:r>
+        <w:rPr>
+          <w:b/>
+          <w:bCs/>
+        </w:rPr>
+        <w:lastRenderedPageBreak/>
         <w:t>Demo.java</w:t>
       </w:r>
     </w:p>
@@ -513,7 +577,6 @@
         <w:pStyle w:val="ListParagraph"/>
       </w:pPr>
       <w:r>
-        <w:lastRenderedPageBreak/>
         <w:t xml:space="preserve">        int sum = </w:t>
       </w:r>
       <w:proofErr w:type="spellStart"/>
@@ -586,6 +649,15 @@
         </w:rPr>
         <w:t xml:space="preserve"> </w:t>
       </w:r>
+    </w:p>
+    <w:p>
+      <w:pPr>
+        <w:pStyle w:val="ListParagraph"/>
+        <w:rPr>
+          <w:b/>
+          <w:bCs/>
+        </w:rPr>
+      </w:pPr>
     </w:p>
     <w:p>
       <w:pPr>

--- a/Course 4 -  Integration and Deployment/Integration and deployment - Day 2 - 10 Apr 2025 - Docker.docx
+++ b/Course 4 -  Integration and Deployment/Integration and deployment - Day 2 - 10 Apr 2025 - Docker.docx
@@ -65,27 +65,14 @@
           <w:b/>
           <w:bCs/>
         </w:rPr>
-        <w:t>hello-</w:t>
-      </w:r>
-      <w:proofErr w:type="gramStart"/>
-      <w:r>
-        <w:rPr>
-          <w:b/>
-          <w:bCs/>
-        </w:rPr>
-        <w:t>world</w:t>
-      </w:r>
-      <w:r>
-        <w:t xml:space="preserve"> :</w:t>
-      </w:r>
-      <w:proofErr w:type="gramEnd"/>
-      <w:r>
-        <w:t xml:space="preserve"> it is a pre-defined image responsible to run C program </w:t>
+        <w:t>hello-world</w:t>
+      </w:r>
+      <w:r>
+        <w:t xml:space="preserve"> : it is a pre-defined image responsible to run C program </w:t>
       </w:r>
     </w:p>
     <w:p>
       <w:proofErr w:type="spellStart"/>
-      <w:proofErr w:type="gramStart"/>
       <w:r>
         <w:rPr>
           <w:b/>
@@ -95,11 +82,7 @@
       </w:r>
       <w:proofErr w:type="spellEnd"/>
       <w:r>
-        <w:t xml:space="preserve"> :</w:t>
-      </w:r>
-      <w:proofErr w:type="gramEnd"/>
-      <w:r>
-        <w:t xml:space="preserve"> it is a </w:t>
+        <w:t xml:space="preserve"> : it is a </w:t>
       </w:r>
       <w:proofErr w:type="spellStart"/>
       <w:r>
@@ -133,15 +116,7 @@
     </w:p>
     <w:p>
       <w:r>
-        <w:t xml:space="preserve">This command </w:t>
-      </w:r>
-      <w:proofErr w:type="gramStart"/>
-      <w:r>
-        <w:t>pull</w:t>
-      </w:r>
-      <w:proofErr w:type="gramEnd"/>
-      <w:r>
-        <w:t xml:space="preserve"> ubuntu image and open the bash. </w:t>
+        <w:t xml:space="preserve">This command pull ubuntu image and open the bash. </w:t>
       </w:r>
     </w:p>
     <w:p/>
@@ -172,23 +147,7 @@
           <w:b/>
           <w:bCs/>
         </w:rPr>
-        <w:t xml:space="preserve">To create custom </w:t>
-      </w:r>
-      <w:proofErr w:type="gramStart"/>
-      <w:r>
-        <w:rPr>
-          <w:b/>
-          <w:bCs/>
-        </w:rPr>
-        <w:t>image</w:t>
-      </w:r>
-      <w:proofErr w:type="gramEnd"/>
-      <w:r>
-        <w:rPr>
-          <w:b/>
-          <w:bCs/>
-        </w:rPr>
-        <w:t xml:space="preserve"> we need to create </w:t>
+        <w:t xml:space="preserve">To create custom image we need to create </w:t>
       </w:r>
       <w:proofErr w:type="spellStart"/>
       <w:r>
@@ -301,7 +260,6 @@
         <w:t>docker build -t my-</w:t>
       </w:r>
       <w:proofErr w:type="spellStart"/>
-      <w:proofErr w:type="gramStart"/>
       <w:r>
         <w:rPr>
           <w:b/>
@@ -315,15 +273,7 @@
           <w:b/>
           <w:bCs/>
         </w:rPr>
-        <w:t xml:space="preserve"> .</w:t>
-      </w:r>
-      <w:proofErr w:type="gramEnd"/>
-      <w:r>
-        <w:rPr>
-          <w:b/>
-          <w:bCs/>
-        </w:rPr>
-        <w:t xml:space="preserve"> -f </w:t>
+        <w:t xml:space="preserve"> . -f </w:t>
       </w:r>
       <w:proofErr w:type="spellStart"/>
       <w:r>
@@ -516,28 +466,15 @@
         <w:pStyle w:val="ListParagraph"/>
       </w:pPr>
       <w:r>
-        <w:t xml:space="preserve">    public static void </w:t>
-      </w:r>
-      <w:proofErr w:type="gramStart"/>
-      <w:r>
-        <w:t>main(</w:t>
-      </w:r>
-      <w:proofErr w:type="gramEnd"/>
-      <w:r>
-        <w:t xml:space="preserve">String </w:t>
+        <w:t xml:space="preserve">    public static void main(String </w:t>
       </w:r>
       <w:proofErr w:type="spellStart"/>
-      <w:proofErr w:type="gramStart"/>
       <w:r>
         <w:t>args</w:t>
       </w:r>
       <w:proofErr w:type="spellEnd"/>
       <w:r>
-        <w:t>[</w:t>
-      </w:r>
-      <w:proofErr w:type="gramEnd"/>
-      <w:r>
-        <w:t>]) {</w:t>
+        <w:t>[]) {</w:t>
       </w:r>
     </w:p>
     <w:p>
@@ -672,13 +609,8 @@
         <w:pStyle w:val="ListParagraph"/>
       </w:pPr>
       <w:r>
-        <w:t xml:space="preserve">COPY </w:t>
-      </w:r>
-      <w:proofErr w:type="gramStart"/>
-      <w:r>
-        <w:t>Demo.java .</w:t>
-      </w:r>
-      <w:proofErr w:type="gramEnd"/>
+        <w:t>COPY Demo.java .</w:t>
+      </w:r>
     </w:p>
     <w:p>
       <w:pPr>
@@ -735,23 +667,7 @@
           <w:b/>
           <w:bCs/>
         </w:rPr>
-        <w:t>docker build -t my-</w:t>
-      </w:r>
-      <w:proofErr w:type="gramStart"/>
-      <w:r>
-        <w:rPr>
-          <w:b/>
-          <w:bCs/>
-        </w:rPr>
-        <w:t>java .</w:t>
-      </w:r>
-      <w:proofErr w:type="gramEnd"/>
-      <w:r>
-        <w:rPr>
-          <w:b/>
-          <w:bCs/>
-        </w:rPr>
-        <w:t xml:space="preserve"> -f </w:t>
+        <w:t xml:space="preserve">docker build -t my-java . -f </w:t>
       </w:r>
       <w:proofErr w:type="spellStart"/>
       <w:r>
@@ -809,6 +725,778 @@
       <w:pPr>
         <w:pStyle w:val="ListParagraph"/>
       </w:pPr>
+    </w:p>
+    <w:p>
+      <w:pPr>
+        <w:pStyle w:val="ListParagraph"/>
+      </w:pPr>
+    </w:p>
+    <w:p>
+      <w:pPr>
+        <w:pStyle w:val="ListParagraph"/>
+        <w:numPr>
+          <w:ilvl w:val="0"/>
+          <w:numId w:val="23"/>
+        </w:numPr>
+      </w:pPr>
+      <w:r>
+        <w:t xml:space="preserve">Creating docker image to run spring boot application </w:t>
+      </w:r>
+    </w:p>
+    <w:p>
+      <w:pPr>
+        <w:pStyle w:val="ListParagraph"/>
+      </w:pPr>
+    </w:p>
+    <w:p>
+      <w:pPr>
+        <w:pStyle w:val="ListParagraph"/>
+      </w:pPr>
+      <w:r>
+        <w:t>Create spring boot project with starter (depending upon your requirement)</w:t>
+      </w:r>
+    </w:p>
+    <w:p>
+      <w:pPr>
+        <w:pStyle w:val="ListParagraph"/>
+      </w:pPr>
+    </w:p>
+    <w:p>
+      <w:pPr>
+        <w:pStyle w:val="ListParagraph"/>
+      </w:pPr>
+      <w:r>
+        <w:rPr>
+          <w:noProof/>
+        </w:rPr>
+        <w:lastRenderedPageBreak/>
+        <w:drawing>
+          <wp:inline distT="0" distB="0" distL="0" distR="0" wp14:anchorId="5AACDCA7" wp14:editId="0E80B889">
+            <wp:extent cx="5731510" cy="3730625"/>
+            <wp:effectExtent l="0" t="0" r="2540" b="3175"/>
+            <wp:docPr id="761034911" name="Picture 1"/>
+            <wp:cNvGraphicFramePr>
+              <a:graphicFrameLocks xmlns:a="http://schemas.openxmlformats.org/drawingml/2006/main" noChangeAspect="1"/>
+            </wp:cNvGraphicFramePr>
+            <a:graphic xmlns:a="http://schemas.openxmlformats.org/drawingml/2006/main">
+              <a:graphicData uri="http://schemas.openxmlformats.org/drawingml/2006/picture">
+                <pic:pic xmlns:pic="http://schemas.openxmlformats.org/drawingml/2006/picture">
+                  <pic:nvPicPr>
+                    <pic:cNvPr id="761034911" name=""/>
+                    <pic:cNvPicPr/>
+                  </pic:nvPicPr>
+                  <pic:blipFill>
+                    <a:blip r:embed="rId5"/>
+                    <a:stretch>
+                      <a:fillRect/>
+                    </a:stretch>
+                  </pic:blipFill>
+                  <pic:spPr>
+                    <a:xfrm>
+                      <a:off x="0" y="0"/>
+                      <a:ext cx="5731510" cy="3730625"/>
+                    </a:xfrm>
+                    <a:prstGeom prst="rect">
+                      <a:avLst/>
+                    </a:prstGeom>
+                  </pic:spPr>
+                </pic:pic>
+              </a:graphicData>
+            </a:graphic>
+          </wp:inline>
+        </w:drawing>
+      </w:r>
+    </w:p>
+    <w:p>
+      <w:pPr>
+        <w:pStyle w:val="ListParagraph"/>
+      </w:pPr>
+    </w:p>
+    <w:p>
+      <w:pPr>
+        <w:pStyle w:val="ListParagraph"/>
+      </w:pPr>
+    </w:p>
+    <w:p>
+      <w:pPr>
+        <w:pStyle w:val="ListParagraph"/>
+      </w:pPr>
+      <w:r>
+        <w:rPr>
+          <w:b/>
+          <w:bCs/>
+        </w:rPr>
+        <w:t>index.html</w:t>
+      </w:r>
+      <w:r>
+        <w:t xml:space="preserve"> inside template folder </w:t>
+      </w:r>
+    </w:p>
+    <w:p>
+      <w:pPr>
+        <w:pStyle w:val="ListParagraph"/>
+      </w:pPr>
+    </w:p>
+    <w:p>
+      <w:pPr>
+        <w:pStyle w:val="ListParagraph"/>
+      </w:pPr>
+      <w:r>
+        <w:t>&lt;!DOCTYPE html&gt;</w:t>
+      </w:r>
+    </w:p>
+    <w:p>
+      <w:pPr>
+        <w:pStyle w:val="ListParagraph"/>
+      </w:pPr>
+      <w:r>
+        <w:t>&lt;html&gt;</w:t>
+      </w:r>
+    </w:p>
+    <w:p>
+      <w:pPr>
+        <w:pStyle w:val="ListParagraph"/>
+      </w:pPr>
+      <w:r>
+        <w:t>&lt;head&gt;</w:t>
+      </w:r>
+    </w:p>
+    <w:p>
+      <w:pPr>
+        <w:pStyle w:val="ListParagraph"/>
+      </w:pPr>
+      <w:r>
+        <w:t>&lt;meta charset=</w:t>
+      </w:r>
+      <w:r>
+        <w:rPr>
+          <w:i/>
+          <w:iCs/>
+        </w:rPr>
+        <w:t>"UTF-8"</w:t>
+      </w:r>
+      <w:r>
+        <w:t>&gt;</w:t>
+      </w:r>
+    </w:p>
+    <w:p>
+      <w:pPr>
+        <w:pStyle w:val="ListParagraph"/>
+      </w:pPr>
+      <w:r>
+        <w:t>&lt;title&gt;Insert title here&lt;/title&gt;</w:t>
+      </w:r>
+    </w:p>
+    <w:p>
+      <w:pPr>
+        <w:pStyle w:val="ListParagraph"/>
+      </w:pPr>
+      <w:r>
+        <w:t>&lt;/head&gt;</w:t>
+      </w:r>
+    </w:p>
+    <w:p>
+      <w:pPr>
+        <w:pStyle w:val="ListParagraph"/>
+      </w:pPr>
+      <w:r>
+        <w:t>&lt;body&gt;</w:t>
+      </w:r>
+    </w:p>
+    <w:p>
+      <w:pPr>
+        <w:pStyle w:val="ListParagraph"/>
+      </w:pPr>
+      <w:r>
+        <w:t>&lt;h2&gt;Welcome to Spring boot with Docker&lt;/h2&gt;</w:t>
+      </w:r>
+    </w:p>
+    <w:p>
+      <w:pPr>
+        <w:pStyle w:val="ListParagraph"/>
+      </w:pPr>
+      <w:r>
+        <w:t>&lt;/body&gt;</w:t>
+      </w:r>
+    </w:p>
+    <w:p>
+      <w:pPr>
+        <w:pStyle w:val="ListParagraph"/>
+      </w:pPr>
+      <w:r>
+        <w:t>&lt;/html&gt;</w:t>
+      </w:r>
+    </w:p>
+    <w:p>
+      <w:pPr>
+        <w:pStyle w:val="ListParagraph"/>
+      </w:pPr>
+    </w:p>
+    <w:p>
+      <w:pPr>
+        <w:pStyle w:val="ListParagraph"/>
+      </w:pPr>
+      <w:r>
+        <w:t xml:space="preserve">After development you need to create the jar file. </w:t>
+      </w:r>
+    </w:p>
+    <w:p>
+      <w:pPr>
+        <w:pStyle w:val="ListParagraph"/>
+      </w:pPr>
+    </w:p>
+    <w:p>
+      <w:pPr>
+        <w:pStyle w:val="ListParagraph"/>
+      </w:pPr>
+      <w:r>
+        <w:t xml:space="preserve">Using eclipse IDE. </w:t>
+      </w:r>
+    </w:p>
+    <w:p>
+      <w:pPr>
+        <w:pStyle w:val="ListParagraph"/>
+      </w:pPr>
+    </w:p>
+    <w:p>
+      <w:pPr>
+        <w:pStyle w:val="ListParagraph"/>
+      </w:pPr>
+      <w:r>
+        <w:t xml:space="preserve">Creating </w:t>
+      </w:r>
+      <w:proofErr w:type="spellStart"/>
+      <w:r>
+        <w:t>Dockerfile</w:t>
+      </w:r>
+      <w:proofErr w:type="spellEnd"/>
+      <w:r>
+        <w:t xml:space="preserve"> in Eclipse IDE. </w:t>
+      </w:r>
+    </w:p>
+    <w:p>
+      <w:pPr>
+        <w:pStyle w:val="ListParagraph"/>
+      </w:pPr>
+    </w:p>
+    <w:p>
+      <w:pPr>
+        <w:pStyle w:val="ListParagraph"/>
+      </w:pPr>
+      <w:r>
+        <w:rPr>
+          <w:noProof/>
+        </w:rPr>
+        <w:lastRenderedPageBreak/>
+        <w:drawing>
+          <wp:inline distT="0" distB="0" distL="0" distR="0" wp14:anchorId="572C2CFB" wp14:editId="5E4525F3">
+            <wp:extent cx="2231141" cy="2537827"/>
+            <wp:effectExtent l="0" t="0" r="0" b="0"/>
+            <wp:docPr id="679531125" name="Picture 1"/>
+            <wp:cNvGraphicFramePr>
+              <a:graphicFrameLocks xmlns:a="http://schemas.openxmlformats.org/drawingml/2006/main" noChangeAspect="1"/>
+            </wp:cNvGraphicFramePr>
+            <a:graphic xmlns:a="http://schemas.openxmlformats.org/drawingml/2006/main">
+              <a:graphicData uri="http://schemas.openxmlformats.org/drawingml/2006/picture">
+                <pic:pic xmlns:pic="http://schemas.openxmlformats.org/drawingml/2006/picture">
+                  <pic:nvPicPr>
+                    <pic:cNvPr id="679531125" name=""/>
+                    <pic:cNvPicPr/>
+                  </pic:nvPicPr>
+                  <pic:blipFill>
+                    <a:blip r:embed="rId6"/>
+                    <a:stretch>
+                      <a:fillRect/>
+                    </a:stretch>
+                  </pic:blipFill>
+                  <pic:spPr>
+                    <a:xfrm>
+                      <a:off x="0" y="0"/>
+                      <a:ext cx="2234246" cy="2541358"/>
+                    </a:xfrm>
+                    <a:prstGeom prst="rect">
+                      <a:avLst/>
+                    </a:prstGeom>
+                  </pic:spPr>
+                </pic:pic>
+              </a:graphicData>
+            </a:graphic>
+          </wp:inline>
+        </w:drawing>
+      </w:r>
+    </w:p>
+    <w:p>
+      <w:pPr>
+        <w:pStyle w:val="ListParagraph"/>
+      </w:pPr>
+    </w:p>
+    <w:p>
+      <w:pPr>
+        <w:pStyle w:val="ListParagraph"/>
+      </w:pPr>
+    </w:p>
+    <w:p>
+      <w:pPr>
+        <w:pStyle w:val="ListParagraph"/>
+        <w:rPr>
+          <w:b/>
+          <w:bCs/>
+        </w:rPr>
+      </w:pPr>
+      <w:proofErr w:type="spellStart"/>
+      <w:r>
+        <w:rPr>
+          <w:b/>
+          <w:bCs/>
+        </w:rPr>
+        <w:t>Dockerfile</w:t>
+      </w:r>
+      <w:proofErr w:type="spellEnd"/>
+      <w:r>
+        <w:rPr>
+          <w:b/>
+          <w:bCs/>
+        </w:rPr>
+        <w:t xml:space="preserve"> </w:t>
+      </w:r>
+    </w:p>
+    <w:p>
+      <w:pPr>
+        <w:pStyle w:val="ListParagraph"/>
+      </w:pPr>
+    </w:p>
+    <w:p>
+      <w:pPr>
+        <w:pStyle w:val="ListParagraph"/>
+      </w:pPr>
+      <w:r>
+        <w:t>FROM openjdk:17</w:t>
+      </w:r>
+    </w:p>
+    <w:p>
+      <w:pPr>
+        <w:pStyle w:val="ListParagraph"/>
+      </w:pPr>
+      <w:r>
+        <w:t>COPY ./target/spring-boot-with-docker-0.0.1-SNAPSHOT.jar .</w:t>
+      </w:r>
+    </w:p>
+    <w:p>
+      <w:pPr>
+        <w:pStyle w:val="ListParagraph"/>
+      </w:pPr>
+      <w:r>
+        <w:t>CMD ["java","-jar","spring-boot-with-docker-0.0.1-SNAPSHOT.jar"]</w:t>
+      </w:r>
+    </w:p>
+    <w:p>
+      <w:pPr>
+        <w:pStyle w:val="ListParagraph"/>
+      </w:pPr>
+    </w:p>
+    <w:p>
+      <w:pPr>
+        <w:pStyle w:val="ListParagraph"/>
+      </w:pPr>
+      <w:r>
+        <w:t>Now need to create the image</w:t>
+      </w:r>
+    </w:p>
+    <w:p>
+      <w:pPr>
+        <w:pStyle w:val="ListParagraph"/>
+      </w:pPr>
+      <w:r>
+        <w:t xml:space="preserve">Open the terminal or command prompt in location where </w:t>
+      </w:r>
+      <w:proofErr w:type="spellStart"/>
+      <w:r>
+        <w:t>Dockerfile</w:t>
+      </w:r>
+      <w:proofErr w:type="spellEnd"/>
+      <w:r>
+        <w:t xml:space="preserve"> present. </w:t>
+      </w:r>
+    </w:p>
+    <w:p>
+      <w:pPr>
+        <w:pStyle w:val="ListParagraph"/>
+      </w:pPr>
+    </w:p>
+    <w:p>
+      <w:pPr>
+        <w:pStyle w:val="ListParagraph"/>
+        <w:rPr>
+          <w:b/>
+          <w:bCs/>
+        </w:rPr>
+      </w:pPr>
+      <w:r>
+        <w:rPr>
+          <w:b/>
+          <w:bCs/>
+        </w:rPr>
+        <w:t xml:space="preserve">docker build -t my-spring-boot . -f </w:t>
+      </w:r>
+      <w:proofErr w:type="spellStart"/>
+      <w:r>
+        <w:rPr>
+          <w:b/>
+          <w:bCs/>
+        </w:rPr>
+        <w:t>Dockerfile</w:t>
+      </w:r>
+      <w:proofErr w:type="spellEnd"/>
+      <w:r>
+        <w:rPr>
+          <w:b/>
+          <w:bCs/>
+        </w:rPr>
+        <w:t xml:space="preserve"> </w:t>
+      </w:r>
+    </w:p>
+    <w:p>
+      <w:pPr>
+        <w:pStyle w:val="ListParagraph"/>
+        <w:rPr>
+          <w:b/>
+          <w:bCs/>
+        </w:rPr>
+      </w:pPr>
+    </w:p>
+    <w:p>
+      <w:pPr>
+        <w:pStyle w:val="ListParagraph"/>
+        <w:rPr>
+          <w:b/>
+          <w:bCs/>
+        </w:rPr>
+      </w:pPr>
+    </w:p>
+    <w:p>
+      <w:pPr>
+        <w:pStyle w:val="ListParagraph"/>
+        <w:rPr>
+          <w:b/>
+          <w:bCs/>
+        </w:rPr>
+      </w:pPr>
+      <w:r>
+        <w:rPr>
+          <w:b/>
+          <w:bCs/>
+        </w:rPr>
+        <w:t xml:space="preserve">After image created. If image is responsible to run the web application. We need to run the command as </w:t>
+      </w:r>
+    </w:p>
+    <w:p>
+      <w:pPr>
+        <w:pStyle w:val="ListParagraph"/>
+        <w:rPr>
+          <w:b/>
+          <w:bCs/>
+        </w:rPr>
+      </w:pPr>
+    </w:p>
+    <w:p>
+      <w:pPr>
+        <w:pStyle w:val="ListParagraph"/>
+        <w:rPr>
+          <w:b/>
+          <w:bCs/>
+        </w:rPr>
+      </w:pPr>
+      <w:r>
+        <w:rPr>
+          <w:b/>
+          <w:bCs/>
+        </w:rPr>
+        <w:t xml:space="preserve">docker run -d -p </w:t>
+      </w:r>
+      <w:r>
+        <w:rPr>
+          <w:b/>
+          <w:bCs/>
+          <w:highlight w:val="red"/>
+        </w:rPr>
+        <w:t>8080</w:t>
+      </w:r>
+      <w:r>
+        <w:rPr>
+          <w:b/>
+          <w:bCs/>
+        </w:rPr>
+        <w:t>:</w:t>
+      </w:r>
+      <w:r>
+        <w:rPr>
+          <w:b/>
+          <w:bCs/>
+          <w:highlight w:val="yellow"/>
+        </w:rPr>
+        <w:t>8080</w:t>
+      </w:r>
+      <w:r>
+        <w:rPr>
+          <w:b/>
+          <w:bCs/>
+        </w:rPr>
+        <w:t xml:space="preserve"> </w:t>
+      </w:r>
+      <w:proofErr w:type="spellStart"/>
+      <w:r>
+        <w:rPr>
+          <w:b/>
+          <w:bCs/>
+        </w:rPr>
+        <w:t>imagename</w:t>
+      </w:r>
+      <w:proofErr w:type="spellEnd"/>
+      <w:r>
+        <w:rPr>
+          <w:b/>
+          <w:bCs/>
+        </w:rPr>
+        <w:t xml:space="preserve"> </w:t>
+      </w:r>
+    </w:p>
+    <w:p>
+      <w:pPr>
+        <w:pStyle w:val="ListParagraph"/>
+        <w:rPr>
+          <w:b/>
+          <w:bCs/>
+        </w:rPr>
+      </w:pPr>
+      <w:r>
+        <w:rPr>
+          <w:b/>
+          <w:bCs/>
+        </w:rPr>
+        <w:t xml:space="preserve">-d : detached mode </w:t>
+      </w:r>
+    </w:p>
+    <w:p>
+      <w:pPr>
+        <w:pStyle w:val="ListParagraph"/>
+        <w:rPr>
+          <w:b/>
+          <w:bCs/>
+        </w:rPr>
+      </w:pPr>
+      <w:r>
+        <w:rPr>
+          <w:b/>
+          <w:bCs/>
+        </w:rPr>
+        <w:t xml:space="preserve">-p public port number yellow colour port number. Actual application port number </w:t>
+      </w:r>
+    </w:p>
+    <w:p>
+      <w:pPr>
+        <w:pStyle w:val="ListParagraph"/>
+        <w:rPr>
+          <w:b/>
+          <w:bCs/>
+        </w:rPr>
+      </w:pPr>
+      <w:r>
+        <w:rPr>
+          <w:b/>
+          <w:bCs/>
+        </w:rPr>
+        <w:t xml:space="preserve">Red colour port number is expose port number. It can be same or different. </w:t>
+      </w:r>
+    </w:p>
+    <w:p>
+      <w:pPr>
+        <w:pStyle w:val="ListParagraph"/>
+        <w:rPr>
+          <w:b/>
+          <w:bCs/>
+        </w:rPr>
+      </w:pPr>
+    </w:p>
+    <w:p>
+      <w:pPr>
+        <w:pStyle w:val="ListParagraph"/>
+        <w:rPr>
+          <w:b/>
+          <w:bCs/>
+        </w:rPr>
+      </w:pPr>
+      <w:r>
+        <w:rPr>
+          <w:b/>
+          <w:bCs/>
+        </w:rPr>
+        <w:t xml:space="preserve">After run to verify container running or not. You need to execute the command as </w:t>
+      </w:r>
+    </w:p>
+    <w:p>
+      <w:pPr>
+        <w:pStyle w:val="ListParagraph"/>
+        <w:rPr>
+          <w:b/>
+          <w:bCs/>
+        </w:rPr>
+      </w:pPr>
+      <w:r>
+        <w:rPr>
+          <w:b/>
+          <w:bCs/>
+          <w:highlight w:val="yellow"/>
+        </w:rPr>
+        <w:t>docker container ls</w:t>
+      </w:r>
+      <w:r>
+        <w:rPr>
+          <w:b/>
+          <w:bCs/>
+        </w:rPr>
+        <w:t xml:space="preserve"> </w:t>
+      </w:r>
+      <w:r>
+        <w:rPr>
+          <w:b/>
+          <w:bCs/>
+        </w:rPr>
+        <w:tab/>
+      </w:r>
+      <w:r>
+        <w:rPr>
+          <w:b/>
+          <w:bCs/>
+        </w:rPr>
+        <w:tab/>
+        <w:t xml:space="preserve">it display all running </w:t>
+      </w:r>
+      <w:proofErr w:type="spellStart"/>
+      <w:r>
+        <w:rPr>
+          <w:b/>
+          <w:bCs/>
+        </w:rPr>
+        <w:t>containere</w:t>
+      </w:r>
+      <w:proofErr w:type="spellEnd"/>
+      <w:r>
+        <w:rPr>
+          <w:b/>
+          <w:bCs/>
+        </w:rPr>
+        <w:t xml:space="preserve"> </w:t>
+      </w:r>
+    </w:p>
+    <w:p>
+      <w:pPr>
+        <w:pStyle w:val="ListParagraph"/>
+        <w:rPr>
+          <w:b/>
+          <w:bCs/>
+        </w:rPr>
+      </w:pPr>
+      <w:r>
+        <w:rPr>
+          <w:b/>
+          <w:bCs/>
+        </w:rPr>
+        <w:t xml:space="preserve">docker contains ls -a </w:t>
+      </w:r>
+      <w:r>
+        <w:rPr>
+          <w:b/>
+          <w:bCs/>
+        </w:rPr>
+        <w:tab/>
+      </w:r>
+      <w:r>
+        <w:rPr>
+          <w:b/>
+          <w:bCs/>
+        </w:rPr>
+        <w:tab/>
+        <w:t>it display all container (stopped as well as running)</w:t>
+      </w:r>
+    </w:p>
+    <w:p>
+      <w:pPr>
+        <w:pStyle w:val="ListParagraph"/>
+        <w:rPr>
+          <w:b/>
+          <w:bCs/>
+        </w:rPr>
+      </w:pPr>
+    </w:p>
+    <w:p>
+      <w:pPr>
+        <w:pStyle w:val="ListParagraph"/>
+        <w:rPr>
+          <w:b/>
+          <w:bCs/>
+        </w:rPr>
+      </w:pPr>
+      <w:r>
+        <w:rPr>
+          <w:b/>
+          <w:bCs/>
+        </w:rPr>
+        <w:t xml:space="preserve">open the browser </w:t>
+      </w:r>
+    </w:p>
+    <w:p>
+      <w:pPr>
+        <w:pStyle w:val="ListParagraph"/>
+        <w:rPr>
+          <w:b/>
+          <w:bCs/>
+        </w:rPr>
+      </w:pPr>
+      <w:hyperlink r:id="rId7" w:history="1">
+        <w:r>
+          <w:rPr>
+            <w:rStyle w:val="Hyperlink"/>
+            <w:b/>
+            <w:bCs/>
+          </w:rPr>
+          <w:t>http://localhost:8080</w:t>
+        </w:r>
+      </w:hyperlink>
+    </w:p>
+    <w:p>
+      <w:pPr>
+        <w:pStyle w:val="ListParagraph"/>
+        <w:rPr>
+          <w:b/>
+          <w:bCs/>
+        </w:rPr>
+      </w:pPr>
+    </w:p>
+    <w:p>
+      <w:pPr>
+        <w:pStyle w:val="ListParagraph"/>
+        <w:rPr>
+          <w:b/>
+          <w:bCs/>
+        </w:rPr>
+      </w:pPr>
+    </w:p>
+    <w:p>
+      <w:pPr>
+        <w:pStyle w:val="ListParagraph"/>
+        <w:rPr>
+          <w:b/>
+          <w:bCs/>
+        </w:rPr>
+      </w:pPr>
+    </w:p>
+    <w:p>
+      <w:pPr>
+        <w:pStyle w:val="ListParagraph"/>
+      </w:pPr>
+      <w:r>
+        <w:t xml:space="preserve"> </w:t>
+      </w:r>
     </w:p>
     <w:sectPr>
       <w:pgSz w:w="11906" w:h="16838"/>
